--- a/docs/finalized/example-verification-statement.docx
+++ b/docs/finalized/example-verification-statement.docx
@@ -16,6 +16,137 @@
           <w14:ligatures w14:val="none"/>
         </w:rPr>
       </w:pPr>
+      <w:r>
+        <w:rPr>
+          <w:rFonts w:ascii="Calibri Light" w:eastAsia="Times New Roman" w:hAnsi="Calibri Light" w:cs="Calibri Light"/>
+          <w:noProof/>
+          <w:color w:val="2F5496"/>
+          <w:kern w:val="0"/>
+          <w:sz w:val="32"/>
+          <w:szCs w:val="32"/>
+          <w:lang w:val="en-GB"/>
+        </w:rPr>
+        <w:drawing>
+          <wp:anchor distT="0" distB="0" distL="114300" distR="114300" simplePos="0" relativeHeight="251658240" behindDoc="0" locked="0" layoutInCell="1" allowOverlap="1" wp14:anchorId="2DE86AFB" wp14:editId="50332C21">
+            <wp:simplePos x="0" y="0"/>
+            <wp:positionH relativeFrom="column">
+              <wp:posOffset>-13335</wp:posOffset>
+            </wp:positionH>
+            <wp:positionV relativeFrom="paragraph">
+              <wp:posOffset>-127000</wp:posOffset>
+            </wp:positionV>
+            <wp:extent cx="1385570" cy="417195"/>
+            <wp:effectExtent l="0" t="0" r="0" b="1905"/>
+            <wp:wrapNone/>
+            <wp:docPr id="1508143071" name="Picture 1" descr="A blue and black sign with text&#10;&#10;Description automatically generated"/>
+            <wp:cNvGraphicFramePr>
+              <a:graphicFrameLocks xmlns:a="http://schemas.openxmlformats.org/drawingml/2006/main" noChangeAspect="1"/>
+            </wp:cNvGraphicFramePr>
+            <a:graphic xmlns:a="http://schemas.openxmlformats.org/drawingml/2006/main">
+              <a:graphicData uri="http://schemas.openxmlformats.org/drawingml/2006/picture">
+                <pic:pic xmlns:pic="http://schemas.openxmlformats.org/drawingml/2006/picture">
+                  <pic:nvPicPr>
+                    <pic:cNvPr id="1508143071" name="Picture 1" descr="A blue and black sign with text&#10;&#10;Description automatically generated"/>
+                    <pic:cNvPicPr/>
+                  </pic:nvPicPr>
+                  <pic:blipFill>
+                    <a:blip r:embed="rId10" cstate="print">
+                      <a:extLst>
+                        <a:ext uri="{28A0092B-C50C-407E-A947-70E740481C1C}">
+                          <a14:useLocalDpi xmlns:a14="http://schemas.microsoft.com/office/drawing/2010/main" val="0"/>
+                        </a:ext>
+                      </a:extLst>
+                    </a:blip>
+                    <a:stretch>
+                      <a:fillRect/>
+                    </a:stretch>
+                  </pic:blipFill>
+                  <pic:spPr>
+                    <a:xfrm>
+                      <a:off x="0" y="0"/>
+                      <a:ext cx="1385570" cy="417195"/>
+                    </a:xfrm>
+                    <a:prstGeom prst="rect">
+                      <a:avLst/>
+                    </a:prstGeom>
+                  </pic:spPr>
+                </pic:pic>
+              </a:graphicData>
+            </a:graphic>
+            <wp14:sizeRelH relativeFrom="margin">
+              <wp14:pctWidth>0</wp14:pctWidth>
+            </wp14:sizeRelH>
+            <wp14:sizeRelV relativeFrom="margin">
+              <wp14:pctHeight>0</wp14:pctHeight>
+            </wp14:sizeRelV>
+          </wp:anchor>
+        </w:drawing>
+      </w:r>
+      <w:r>
+        <w:rPr>
+          <w:rFonts w:ascii="Segoe UI" w:eastAsia="Times New Roman" w:hAnsi="Segoe UI" w:cs="Segoe UI"/>
+          <w:noProof/>
+          <w:color w:val="2F5496"/>
+          <w:kern w:val="0"/>
+          <w:sz w:val="18"/>
+          <w:szCs w:val="18"/>
+        </w:rPr>
+        <w:drawing>
+          <wp:anchor distT="0" distB="0" distL="114300" distR="114300" simplePos="0" relativeHeight="251659264" behindDoc="0" locked="0" layoutInCell="1" allowOverlap="1" wp14:anchorId="7E2248C4" wp14:editId="1BF990C2">
+            <wp:simplePos x="0" y="0"/>
+            <wp:positionH relativeFrom="column">
+              <wp:posOffset>5029200</wp:posOffset>
+            </wp:positionH>
+            <wp:positionV relativeFrom="paragraph">
+              <wp:posOffset>-293370</wp:posOffset>
+            </wp:positionV>
+            <wp:extent cx="810895" cy="800100"/>
+            <wp:effectExtent l="0" t="0" r="1905" b="0"/>
+            <wp:wrapNone/>
+            <wp:docPr id="1333700002" name="Picture 2" descr="A red circle with white and black logo&#10;&#10;Description automatically generated"/>
+            <wp:cNvGraphicFramePr>
+              <a:graphicFrameLocks xmlns:a="http://schemas.openxmlformats.org/drawingml/2006/main" noChangeAspect="1"/>
+            </wp:cNvGraphicFramePr>
+            <a:graphic xmlns:a="http://schemas.openxmlformats.org/drawingml/2006/main">
+              <a:graphicData uri="http://schemas.openxmlformats.org/drawingml/2006/picture">
+                <pic:pic xmlns:pic="http://schemas.openxmlformats.org/drawingml/2006/picture">
+                  <pic:nvPicPr>
+                    <pic:cNvPr id="1333700002" name="Picture 2" descr="A red circle with white and black logo&#10;&#10;Description automatically generated"/>
+                    <pic:cNvPicPr/>
+                  </pic:nvPicPr>
+                  <pic:blipFill>
+                    <a:blip r:embed="rId11" cstate="print">
+                      <a:extLst>
+                        <a:ext uri="{28A0092B-C50C-407E-A947-70E740481C1C}">
+                          <a14:useLocalDpi xmlns:a14="http://schemas.microsoft.com/office/drawing/2010/main" val="0"/>
+                        </a:ext>
+                      </a:extLst>
+                    </a:blip>
+                    <a:stretch>
+                      <a:fillRect/>
+                    </a:stretch>
+                  </pic:blipFill>
+                  <pic:spPr>
+                    <a:xfrm>
+                      <a:off x="0" y="0"/>
+                      <a:ext cx="810895" cy="800100"/>
+                    </a:xfrm>
+                    <a:prstGeom prst="rect">
+                      <a:avLst/>
+                    </a:prstGeom>
+                  </pic:spPr>
+                </pic:pic>
+              </a:graphicData>
+            </a:graphic>
+            <wp14:sizeRelH relativeFrom="margin">
+              <wp14:pctWidth>0</wp14:pctWidth>
+            </wp14:sizeRelH>
+            <wp14:sizeRelV relativeFrom="margin">
+              <wp14:pctHeight>0</wp14:pctHeight>
+            </wp14:sizeRelV>
+          </wp:anchor>
+        </w:drawing>
+      </w:r>
       <w:r>
         <w:rPr>
           <w:rFonts w:ascii="Calibri Light" w:eastAsia="Times New Roman" w:hAnsi="Calibri Light" w:cs="Calibri Light"/>
@@ -1419,7 +1550,7 @@
         </w:rPr>
         <w:t xml:space="preserve">DGC assures that the assessment process was conducted impartially, fairly and transparently using evidence provided in accordance with DGC Digital Trust Conformity Assessment Program, policies and procedures publicly available at:  </w:t>
       </w:r>
-      <w:hyperlink r:id="rId10" w:tgtFrame="_blank" w:history="1">
+      <w:hyperlink r:id="rId12" w:tgtFrame="_blank" w:history="1">
         <w:r>
           <w:rPr>
             <w:rFonts w:ascii="Calibri" w:eastAsia="Times New Roman" w:hAnsi="Calibri" w:cs="Calibri"/>
@@ -5300,26 +5431,6 @@
 </file>
 
 <file path=customXml/item1.xml><?xml version="1.0" encoding="utf-8"?>
-<p:properties xmlns:p="http://schemas.microsoft.com/office/2006/metadata/properties" xmlns:xsi="http://www.w3.org/2001/XMLSchema-instance" xmlns:pc="http://schemas.microsoft.com/office/infopath/2007/PartnerControls">
-  <documentManagement>
-    <lcf76f155ced4ddcb4097134ff3c332f xmlns="59687b16-439d-445b-a0a1-9f8838c52bbc">
-      <Terms xmlns="http://schemas.microsoft.com/office/infopath/2007/PartnerControls"/>
-    </lcf76f155ced4ddcb4097134ff3c332f>
-    <TaxCatchAll xmlns="598f140b-4145-4024-8bcc-6d7083f15a24" xsi:nil="true"/>
-  </documentManagement>
-</p:properties>
-</file>
-
-<file path=customXml/item2.xml><?xml version="1.0" encoding="utf-8"?>
-<?mso-contentType ?>
-<FormTemplates xmlns="http://schemas.microsoft.com/sharepoint/v3/contenttype/forms">
-  <Display>DocumentLibraryForm</Display>
-  <Edit>DocumentLibraryForm</Edit>
-  <New>DocumentLibraryForm</New>
-</FormTemplates>
-</file>
-
-<file path=customXml/item3.xml><?xml version="1.0" encoding="utf-8"?>
 <ct:contentTypeSchema xmlns:ct="http://schemas.microsoft.com/office/2006/metadata/contentType" xmlns:ma="http://schemas.microsoft.com/office/2006/metadata/properties/metaAttributes" ct:_="" ma:_="" ma:contentTypeName="Document" ma:contentTypeID="0x01010093A37A8B71FC384DADD83229E0A2E5B1" ma:contentTypeVersion="18" ma:contentTypeDescription="Crée un document." ma:contentTypeScope="" ma:versionID="849ab696a9720fc4039923761be0cb98">
   <xsd:schema xmlns:xsd="http://www.w3.org/2001/XMLSchema" xmlns:xs="http://www.w3.org/2001/XMLSchema" xmlns:p="http://schemas.microsoft.com/office/2006/metadata/properties" xmlns:ns2="59687b16-439d-445b-a0a1-9f8838c52bbc" xmlns:ns3="201d7919-24dc-4333-848d-71272f92bf5a" xmlns:ns4="598f140b-4145-4024-8bcc-6d7083f15a24" targetNamespace="http://schemas.microsoft.com/office/2006/metadata/properties" ma:root="true" ma:fieldsID="c237af70dc6f554f60a9e20ffe9fd878" ns2:_="" ns3:_="" ns4:_="">
     <xsd:import namespace="59687b16-439d-445b-a0a1-9f8838c52bbc"/>
@@ -5579,26 +5690,27 @@
 </ct:contentTypeSchema>
 </file>
 
-<file path=customXml/itemProps1.xml><?xml version="1.0" encoding="utf-8"?>
-<ds:datastoreItem xmlns:ds="http://schemas.openxmlformats.org/officeDocument/2006/customXml" ds:itemID="{938C0CF8-2D63-4E31-BE5A-450AA0E381FF}">
-  <ds:schemaRefs>
-    <ds:schemaRef ds:uri="http://schemas.microsoft.com/office/2006/metadata/properties"/>
-    <ds:schemaRef ds:uri="http://schemas.microsoft.com/office/infopath/2007/PartnerControls"/>
-    <ds:schemaRef ds:uri="59687b16-439d-445b-a0a1-9f8838c52bbc"/>
-    <ds:schemaRef ds:uri="598f140b-4145-4024-8bcc-6d7083f15a24"/>
-  </ds:schemaRefs>
-</ds:datastoreItem>
+<file path=customXml/item2.xml><?xml version="1.0" encoding="utf-8"?>
+<?mso-contentType ?>
+<FormTemplates xmlns="http://schemas.microsoft.com/sharepoint/v3/contenttype/forms">
+  <Display>DocumentLibraryForm</Display>
+  <Edit>DocumentLibraryForm</Edit>
+  <New>DocumentLibraryForm</New>
+</FormTemplates>
 </file>
 
-<file path=customXml/itemProps2.xml><?xml version="1.0" encoding="utf-8"?>
-<ds:datastoreItem xmlns:ds="http://schemas.openxmlformats.org/officeDocument/2006/customXml" ds:itemID="{31960E7D-04F8-4977-B047-1EA4A8D88AC3}">
-  <ds:schemaRefs>
-    <ds:schemaRef ds:uri="http://schemas.microsoft.com/sharepoint/v3/contenttype/forms"/>
-  </ds:schemaRefs>
-</ds:datastoreItem>
+<file path=customXml/item3.xml><?xml version="1.0" encoding="utf-8"?>
+<p:properties xmlns:p="http://schemas.microsoft.com/office/2006/metadata/properties" xmlns:xsi="http://www.w3.org/2001/XMLSchema-instance" xmlns:pc="http://schemas.microsoft.com/office/infopath/2007/PartnerControls">
+  <documentManagement>
+    <lcf76f155ced4ddcb4097134ff3c332f xmlns="59687b16-439d-445b-a0a1-9f8838c52bbc">
+      <Terms xmlns="http://schemas.microsoft.com/office/infopath/2007/PartnerControls"/>
+    </lcf76f155ced4ddcb4097134ff3c332f>
+    <TaxCatchAll xmlns="598f140b-4145-4024-8bcc-6d7083f15a24" xsi:nil="true"/>
+  </documentManagement>
+</p:properties>
 </file>
 
-<file path=customXml/itemProps3.xml><?xml version="1.0" encoding="utf-8"?>
+<file path=customXml/itemProps1.xml><?xml version="1.0" encoding="utf-8"?>
 <ds:datastoreItem xmlns:ds="http://schemas.openxmlformats.org/officeDocument/2006/customXml" ds:itemID="{EB92B331-8754-4928-8BFA-A1447B3C137C}">
   <ds:schemaRefs>
     <ds:schemaRef ds:uri="http://schemas.microsoft.com/office/2006/metadata/contentType"/>
@@ -5618,6 +5730,25 @@
 </ds:datastoreItem>
 </file>
 
+<file path=customXml/itemProps2.xml><?xml version="1.0" encoding="utf-8"?>
+<ds:datastoreItem xmlns:ds="http://schemas.openxmlformats.org/officeDocument/2006/customXml" ds:itemID="{31960E7D-04F8-4977-B047-1EA4A8D88AC3}">
+  <ds:schemaRefs>
+    <ds:schemaRef ds:uri="http://schemas.microsoft.com/sharepoint/v3/contenttype/forms"/>
+  </ds:schemaRefs>
+</ds:datastoreItem>
+</file>
+
+<file path=customXml/itemProps3.xml><?xml version="1.0" encoding="utf-8"?>
+<ds:datastoreItem xmlns:ds="http://schemas.openxmlformats.org/officeDocument/2006/customXml" ds:itemID="{938C0CF8-2D63-4E31-BE5A-450AA0E381FF}">
+  <ds:schemaRefs>
+    <ds:schemaRef ds:uri="http://schemas.microsoft.com/office/2006/metadata/properties"/>
+    <ds:schemaRef ds:uri="http://schemas.microsoft.com/office/infopath/2007/PartnerControls"/>
+    <ds:schemaRef ds:uri="59687b16-439d-445b-a0a1-9f8838c52bbc"/>
+    <ds:schemaRef ds:uri="598f140b-4145-4024-8bcc-6d7083f15a24"/>
+  </ds:schemaRefs>
+</ds:datastoreItem>
+</file>
+
 <file path=docMetadata/LabelInfo.xml><?xml version="1.0" encoding="utf-8"?>
 <clbl:labelList xmlns:clbl="http://schemas.microsoft.com/office/2020/mipLabelMetadata">
   <clbl:label id="{c541a3c6-520b-49ce-8220-2228ac7c3626}" enabled="0" method="" siteId="{c541a3c6-520b-49ce-8220-2228ac7c3626}" removed="1"/>
